--- a/page/eb09/s01/2-page-docx/eb09-s01-0176.docx
+++ b/page/eb09/s01/2-page-docx/eb09-s01-0176.docx
@@ -4,7 +4,7 @@
   <w:body>
     <w:p>
       <w:pPr>
-        <w:pStyle w:val="Style4"/>
+        <w:pStyle w:val="Style5"/>
         <w:keepNext w:val="0"/>
         <w:keepLines w:val="0"/>
         <w:widowControl w:val="0"/>
@@ -16,7 +16,8 @@
       </w:pPr>
       <w:r>
         <w:rPr>
-          <w:color w:val="554936"/>
+          <w:rFonts w:ascii="Times New Roman" w:eastAsia="Times New Roman" w:hAnsi="Times New Roman" w:cs="Times New Roman"/>
+          <w:color w:val="000000"/>
           <w:spacing w:val="0"/>
           <w:w w:val="100"/>
           <w:position w:val="0"/>
@@ -27,8 +28,9 @@
       </w:r>
       <w:r>
         <w:rPr>
+          <w:rFonts w:ascii="Times New Roman" w:eastAsia="Times New Roman" w:hAnsi="Times New Roman" w:cs="Times New Roman"/>
           <w:smallCaps/>
-          <w:color w:val="554936"/>
+          <w:color w:val="000000"/>
           <w:spacing w:val="0"/>
           <w:w w:val="100"/>
           <w:position w:val="0"/>
@@ -39,7 +41,8 @@
       </w:r>
       <w:r>
         <w:rPr>
-          <w:color w:val="554936"/>
+          <w:rFonts w:ascii="Times New Roman" w:eastAsia="Times New Roman" w:hAnsi="Times New Roman" w:cs="Times New Roman"/>
+          <w:color w:val="000000"/>
           <w:spacing w:val="0"/>
           <w:w w:val="100"/>
           <w:position w:val="0"/>
@@ -52,8 +55,9 @@
       </w:r>
       <w:r>
         <w:rPr>
+          <w:rFonts w:ascii="Times New Roman" w:eastAsia="Times New Roman" w:hAnsi="Times New Roman" w:cs="Times New Roman"/>
           <w:smallCaps/>
-          <w:color w:val="554936"/>
+          <w:color w:val="000000"/>
           <w:spacing w:val="0"/>
           <w:w w:val="100"/>
           <w:position w:val="0"/>
@@ -64,7 +68,8 @@
       </w:r>
       <w:r>
         <w:rPr>
-          <w:color w:val="554936"/>
+          <w:rFonts w:ascii="Times New Roman" w:eastAsia="Times New Roman" w:hAnsi="Times New Roman" w:cs="Times New Roman"/>
+          <w:color w:val="000000"/>
           <w:spacing w:val="0"/>
           <w:w w:val="100"/>
           <w:position w:val="0"/>
@@ -75,9 +80,10 @@
       </w:r>
       <w:r>
         <w:rPr>
-          <w:i/>
-          <w:iCs/>
-          <w:color w:val="554936"/>
+          <w:rFonts w:ascii="Times New Roman" w:eastAsia="Times New Roman" w:hAnsi="Times New Roman" w:cs="Times New Roman"/>
+          <w:i/>
+          <w:iCs/>
+          <w:color w:val="000000"/>
           <w:spacing w:val="0"/>
           <w:w w:val="100"/>
           <w:position w:val="0"/>
@@ -88,7 +94,8 @@
       </w:r>
       <w:r>
         <w:rPr>
-          <w:color w:val="554936"/>
+          <w:rFonts w:ascii="Times New Roman" w:eastAsia="Times New Roman" w:hAnsi="Times New Roman" w:cs="Times New Roman"/>
+          <w:color w:val="000000"/>
           <w:spacing w:val="0"/>
           <w:w w:val="100"/>
           <w:position w:val="0"/>
@@ -102,7 +109,7 @@
     </w:p>
     <w:p>
       <w:pPr>
-        <w:pStyle w:val="Style2"/>
+        <w:pStyle w:val="Style3"/>
         <w:keepNext w:val="0"/>
         <w:keepLines w:val="0"/>
         <w:widowControl w:val="0"/>
@@ -114,7 +121,8 @@
       </w:pPr>
       <w:r>
         <w:rPr>
-          <w:color w:val="554936"/>
+          <w:rFonts w:ascii="Times New Roman" w:eastAsia="Times New Roman" w:hAnsi="Times New Roman" w:cs="Times New Roman"/>
+          <w:color w:val="000000"/>
           <w:spacing w:val="0"/>
           <w:w w:val="100"/>
           <w:position w:val="0"/>
@@ -125,9 +133,10 @@
       </w:r>
       <w:r>
         <w:rPr>
-          <w:i/>
-          <w:iCs/>
-          <w:color w:val="554936"/>
+          <w:rFonts w:ascii="Times New Roman" w:eastAsia="Times New Roman" w:hAnsi="Times New Roman" w:cs="Times New Roman"/>
+          <w:i/>
+          <w:iCs/>
+          <w:color w:val="000000"/>
           <w:spacing w:val="0"/>
           <w:w w:val="100"/>
           <w:position w:val="0"/>
@@ -138,7 +147,8 @@
       </w:r>
       <w:r>
         <w:rPr>
-          <w:color w:val="554936"/>
+          <w:rFonts w:ascii="Times New Roman" w:eastAsia="Times New Roman" w:hAnsi="Times New Roman" w:cs="Times New Roman"/>
+          <w:color w:val="000000"/>
           <w:spacing w:val="0"/>
           <w:w w:val="100"/>
           <w:position w:val="0"/>
@@ -149,9 +159,10 @@
       </w:r>
       <w:r>
         <w:rPr>
-          <w:i/>
-          <w:iCs/>
-          <w:color w:val="554936"/>
+          <w:rFonts w:ascii="Times New Roman" w:eastAsia="Times New Roman" w:hAnsi="Times New Roman" w:cs="Times New Roman"/>
+          <w:i/>
+          <w:iCs/>
+          <w:color w:val="000000"/>
           <w:spacing w:val="0"/>
           <w:w w:val="100"/>
           <w:position w:val="0"/>
@@ -162,7 +173,8 @@
       </w:r>
       <w:r>
         <w:rPr>
-          <w:color w:val="554936"/>
+          <w:rFonts w:ascii="Times New Roman" w:eastAsia="Times New Roman" w:hAnsi="Times New Roman" w:cs="Times New Roman"/>
+          <w:color w:val="000000"/>
           <w:spacing w:val="0"/>
           <w:w w:val="100"/>
           <w:position w:val="0"/>
@@ -173,9 +185,10 @@
       </w:r>
       <w:r>
         <w:rPr>
-          <w:i/>
-          <w:iCs/>
-          <w:color w:val="554936"/>
+          <w:rFonts w:ascii="Times New Roman" w:eastAsia="Times New Roman" w:hAnsi="Times New Roman" w:cs="Times New Roman"/>
+          <w:i/>
+          <w:iCs/>
+          <w:color w:val="000000"/>
           <w:spacing w:val="0"/>
           <w:w w:val="100"/>
           <w:position w:val="0"/>
@@ -186,7 +199,8 @@
       </w:r>
       <w:r>
         <w:rPr>
-          <w:color w:val="554936"/>
+          <w:rFonts w:ascii="Times New Roman" w:eastAsia="Times New Roman" w:hAnsi="Times New Roman" w:cs="Times New Roman"/>
+          <w:color w:val="000000"/>
           <w:spacing w:val="0"/>
           <w:w w:val="100"/>
           <w:position w:val="0"/>
@@ -197,9 +211,10 @@
       </w:r>
       <w:r>
         <w:rPr>
-          <w:i/>
-          <w:iCs/>
-          <w:color w:val="554936"/>
+          <w:rFonts w:ascii="Times New Roman" w:eastAsia="Times New Roman" w:hAnsi="Times New Roman" w:cs="Times New Roman"/>
+          <w:i/>
+          <w:iCs/>
+          <w:color w:val="000000"/>
           <w:spacing w:val="0"/>
           <w:w w:val="100"/>
           <w:position w:val="0"/>
@@ -210,7 +225,8 @@
       </w:r>
       <w:r>
         <w:rPr>
-          <w:color w:val="554936"/>
+          <w:rFonts w:ascii="Times New Roman" w:eastAsia="Times New Roman" w:hAnsi="Times New Roman" w:cs="Times New Roman"/>
+          <w:color w:val="000000"/>
           <w:spacing w:val="0"/>
           <w:w w:val="100"/>
           <w:position w:val="0"/>
@@ -221,9 +237,10 @@
       </w:r>
       <w:r>
         <w:rPr>
-          <w:i/>
-          <w:iCs/>
-          <w:color w:val="554936"/>
+          <w:rFonts w:ascii="Times New Roman" w:eastAsia="Times New Roman" w:hAnsi="Times New Roman" w:cs="Times New Roman"/>
+          <w:i/>
+          <w:iCs/>
+          <w:color w:val="000000"/>
           <w:spacing w:val="0"/>
           <w:w w:val="100"/>
           <w:position w:val="0"/>
@@ -234,7 +251,8 @@
       </w:r>
       <w:r>
         <w:rPr>
-          <w:color w:val="554936"/>
+          <w:rFonts w:ascii="Times New Roman" w:eastAsia="Times New Roman" w:hAnsi="Times New Roman" w:cs="Times New Roman"/>
+          <w:color w:val="000000"/>
           <w:spacing w:val="0"/>
           <w:w w:val="100"/>
           <w:position w:val="0"/>
@@ -245,9 +263,10 @@
       </w:r>
       <w:r>
         <w:rPr>
-          <w:i/>
-          <w:iCs/>
-          <w:color w:val="554936"/>
+          <w:rFonts w:ascii="Times New Roman" w:eastAsia="Times New Roman" w:hAnsi="Times New Roman" w:cs="Times New Roman"/>
+          <w:i/>
+          <w:iCs/>
+          <w:color w:val="000000"/>
           <w:spacing w:val="0"/>
           <w:w w:val="100"/>
           <w:position w:val="0"/>
@@ -258,7 +277,8 @@
       </w:r>
       <w:r>
         <w:rPr>
-          <w:color w:val="554936"/>
+          <w:rFonts w:ascii="Times New Roman" w:eastAsia="Times New Roman" w:hAnsi="Times New Roman" w:cs="Times New Roman"/>
+          <w:color w:val="000000"/>
           <w:spacing w:val="0"/>
           <w:w w:val="100"/>
           <w:position w:val="0"/>
@@ -270,7 +290,7 @@
     </w:p>
     <w:p>
       <w:pPr>
-        <w:pStyle w:val="Style4"/>
+        <w:pStyle w:val="Style5"/>
         <w:keepNext w:val="0"/>
         <w:keepLines w:val="0"/>
         <w:widowControl w:val="0"/>
@@ -282,7 +302,8 @@
       </w:pPr>
       <w:r>
         <w:rPr>
-          <w:color w:val="554936"/>
+          <w:rFonts w:ascii="Times New Roman" w:eastAsia="Times New Roman" w:hAnsi="Times New Roman" w:cs="Times New Roman"/>
+          <w:color w:val="000000"/>
           <w:spacing w:val="0"/>
           <w:w w:val="100"/>
           <w:position w:val="0"/>
@@ -293,8 +314,9 @@
       </w:r>
       <w:r>
         <w:rPr>
+          <w:rFonts w:ascii="Times New Roman" w:eastAsia="Times New Roman" w:hAnsi="Times New Roman" w:cs="Times New Roman"/>
           <w:smallCaps/>
-          <w:color w:val="554936"/>
+          <w:color w:val="000000"/>
           <w:spacing w:val="0"/>
           <w:w w:val="100"/>
           <w:position w:val="0"/>
@@ -305,7 +327,8 @@
       </w:r>
       <w:r>
         <w:rPr>
-          <w:color w:val="554936"/>
+          <w:rFonts w:ascii="Times New Roman" w:eastAsia="Times New Roman" w:hAnsi="Times New Roman" w:cs="Times New Roman"/>
+          <w:color w:val="000000"/>
           <w:spacing w:val="0"/>
           <w:w w:val="100"/>
           <w:position w:val="0"/>
@@ -318,7 +341,8 @@
       </w:r>
       <w:r>
         <w:rPr>
-          <w:color w:val="554936"/>
+          <w:rFonts w:ascii="Times New Roman" w:eastAsia="Times New Roman" w:hAnsi="Times New Roman" w:cs="Times New Roman"/>
+          <w:color w:val="000000"/>
           <w:spacing w:val="0"/>
           <w:w w:val="100"/>
           <w:position w:val="0"/>
@@ -329,7 +353,8 @@
       </w:r>
       <w:r>
         <w:rPr>
-          <w:color w:val="554936"/>
+          <w:rFonts w:ascii="Times New Roman" w:eastAsia="Times New Roman" w:hAnsi="Times New Roman" w:cs="Times New Roman"/>
+          <w:color w:val="000000"/>
           <w:spacing w:val="0"/>
           <w:w w:val="100"/>
           <w:position w:val="0"/>
@@ -340,7 +365,8 @@
       </w:r>
       <w:r>
         <w:rPr>
-          <w:color w:val="554936"/>
+          <w:rFonts w:ascii="Times New Roman" w:eastAsia="Times New Roman" w:hAnsi="Times New Roman" w:cs="Times New Roman"/>
+          <w:color w:val="000000"/>
           <w:spacing w:val="0"/>
           <w:w w:val="100"/>
           <w:position w:val="0"/>
@@ -352,7 +378,8 @@
       </w:r>
       <w:r>
         <w:rPr>
-          <w:color w:val="554936"/>
+          <w:rFonts w:ascii="Times New Roman" w:eastAsia="Times New Roman" w:hAnsi="Times New Roman" w:cs="Times New Roman"/>
+          <w:color w:val="000000"/>
           <w:spacing w:val="0"/>
           <w:w w:val="100"/>
           <w:position w:val="0"/>
@@ -369,7 +396,7 @@
     </w:p>
     <w:p>
       <w:pPr>
-        <w:pStyle w:val="Style4"/>
+        <w:pStyle w:val="Style5"/>
         <w:keepNext w:val="0"/>
         <w:keepLines w:val="0"/>
         <w:widowControl w:val="0"/>
@@ -381,6 +408,8 @@
       </w:pPr>
       <w:r>
         <w:rPr>
+          <w:rFonts w:ascii="Times New Roman" w:eastAsia="Times New Roman" w:hAnsi="Times New Roman" w:cs="Times New Roman"/>
+          <w:color w:val="000000"/>
           <w:spacing w:val="0"/>
           <w:w w:val="100"/>
           <w:position w:val="0"/>
@@ -392,7 +421,7 @@
     </w:p>
     <w:p>
       <w:pPr>
-        <w:pStyle w:val="Style4"/>
+        <w:pStyle w:val="Style5"/>
         <w:keepNext w:val="0"/>
         <w:keepLines w:val="0"/>
         <w:widowControl w:val="0"/>
@@ -404,6 +433,8 @@
       </w:pPr>
       <w:r>
         <w:rPr>
+          <w:rFonts w:ascii="Times New Roman" w:eastAsia="Times New Roman" w:hAnsi="Times New Roman" w:cs="Times New Roman"/>
+          <w:color w:val="000000"/>
           <w:spacing w:val="0"/>
           <w:w w:val="100"/>
           <w:position w:val="0"/>
@@ -414,7 +445,9 @@
       </w:r>
       <w:r>
         <w:rPr>
+          <w:rFonts w:ascii="Times New Roman" w:eastAsia="Times New Roman" w:hAnsi="Times New Roman" w:cs="Times New Roman"/>
           <w:smallCaps/>
+          <w:color w:val="000000"/>
           <w:spacing w:val="0"/>
           <w:w w:val="100"/>
           <w:position w:val="0"/>
@@ -425,6 +458,8 @@
       </w:r>
       <w:r>
         <w:rPr>
+          <w:rFonts w:ascii="Times New Roman" w:eastAsia="Times New Roman" w:hAnsi="Times New Roman" w:cs="Times New Roman"/>
+          <w:color w:val="000000"/>
           <w:spacing w:val="0"/>
           <w:w w:val="100"/>
           <w:position w:val="0"/>
@@ -444,7 +479,7 @@
     </w:p>
     <w:p>
       <w:pPr>
-        <w:pStyle w:val="Style4"/>
+        <w:pStyle w:val="Style5"/>
         <w:keepNext w:val="0"/>
         <w:keepLines w:val="0"/>
         <w:widowControl w:val="0"/>
@@ -456,6 +491,8 @@
       </w:pPr>
       <w:r>
         <w:rPr>
+          <w:rFonts w:ascii="Times New Roman" w:eastAsia="Times New Roman" w:hAnsi="Times New Roman" w:cs="Times New Roman"/>
+          <w:color w:val="000000"/>
           <w:spacing w:val="0"/>
           <w:w w:val="100"/>
           <w:position w:val="0"/>
@@ -467,7 +504,7 @@
     </w:p>
     <w:p>
       <w:pPr>
-        <w:pStyle w:val="Style4"/>
+        <w:pStyle w:val="Style5"/>
         <w:keepNext w:val="0"/>
         <w:keepLines w:val="0"/>
         <w:widowControl w:val="0"/>
@@ -483,25 +520,22 @@
       </w:pPr>
       <w:r>
         <w:rPr>
-          <w:rStyle w:val="CharStyle3"/>
-          <w:color w:val="554936"/>
+          <w:rStyle w:val="CharStyle4"/>
           <w:vertAlign w:val="superscript"/>
         </w:rPr>
         <w:t>@@@1</w:t>
       </w:r>
       <w:r>
         <w:rPr>
-          <w:rStyle w:val="CharStyle3"/>
-          <w:color w:val="554936"/>
+          <w:rStyle w:val="CharStyle4"/>
         </w:rPr>
         <w:t xml:space="preserve"> See Raczinsld, </w:t>
       </w:r>
       <w:r>
         <w:rPr>
-          <w:rStyle w:val="CharStyle3"/>
-          <w:i/>
-          <w:iCs/>
-          <w:color w:val="554936"/>
+          <w:rStyle w:val="CharStyle4"/>
+          <w:i/>
+          <w:iCs/>
           <w:sz w:val="14"/>
           <w:szCs w:val="14"/>
           <w:lang w:val="fr-FR" w:eastAsia="fr-FR" w:bidi="fr-FR"/>
@@ -510,10 +544,9 @@
       </w:r>
       <w:r>
         <w:rPr>
-          <w:rStyle w:val="CharStyle3"/>
-          <w:i/>
-          <w:iCs/>
-          <w:color w:val="554936"/>
+          <w:rStyle w:val="CharStyle4"/>
+          <w:i/>
+          <w:iCs/>
           <w:sz w:val="14"/>
           <w:szCs w:val="14"/>
         </w:rPr>
@@ -521,10 +554,9 @@
       </w:r>
       <w:r>
         <w:rPr>
-          <w:rStyle w:val="CharStyle3"/>
-          <w:i/>
-          <w:iCs/>
-          <w:color w:val="554936"/>
+          <w:rStyle w:val="CharStyle4"/>
+          <w:i/>
+          <w:iCs/>
           <w:sz w:val="14"/>
           <w:szCs w:val="14"/>
           <w:lang w:val="fr-FR" w:eastAsia="fr-FR" w:bidi="fr-FR"/>
@@ -533,10 +565,9 @@
       </w:r>
       <w:r>
         <w:rPr>
-          <w:rStyle w:val="CharStyle3"/>
-          <w:i/>
-          <w:iCs/>
-          <w:color w:val="554936"/>
+          <w:rStyle w:val="CharStyle4"/>
+          <w:i/>
+          <w:iCs/>
           <w:sz w:val="14"/>
           <w:szCs w:val="14"/>
         </w:rPr>
@@ -544,8 +575,7 @@
       </w:r>
       <w:r>
         <w:rPr>
-          <w:rStyle w:val="CharStyle3"/>
-          <w:color w:val="554936"/>
+          <w:rStyle w:val="CharStyle4"/>
         </w:rPr>
         <w:t xml:space="preserve"> Paris, 1846, p. 344.</w:t>
       </w:r>
@@ -557,8 +587,7 @@
         <w:numRestart w:val="continuous"/>
       </w:footnotePr>
       <w:pgSz w:w="12240" w:h="16840"/>
-      <w:pgMar w:top="1889" w:left="1487" w:right="1213" w:bottom="1039" w:header="1461" w:footer="611" w:gutter="0"/>
-      <w:pgNumType w:start="176"/>
+      <w:pgMar w:top="1889" w:left="1487" w:right="1213" w:bottom="1039" w:header="0" w:footer="3" w:gutter="0"/>
       <w:cols w:space="720"/>
       <w:noEndnote/>
       <w:rtlGutter w:val="0"/>
@@ -593,7 +622,7 @@
   <w:docDefaults>
     <w:rPrDefault>
       <w:rPr>
-        <w:rFonts w:ascii="Arial Unicode MS" w:eastAsia="Arial Unicode MS" w:hAnsi="Arial Unicode MS" w:cs="Arial Unicode MS"/>
+        <w:rFonts w:ascii="Times New Roman" w:eastAsia="Times New Roman" w:hAnsi="Times New Roman" w:cs="Times New Roman"/>
         <w:sz w:val="24"/>
         <w:szCs w:val="24"/>
         <w:lang w:val="en-US" w:eastAsia="en-US" w:bidi="en-US"/>
@@ -625,7 +654,7 @@
       <w:jc w:val="left"/>
     </w:pPr>
     <w:rPr>
-      <w:rFonts w:ascii="Arial Unicode MS" w:eastAsia="Arial Unicode MS" w:hAnsi="Arial Unicode MS" w:cs="Arial Unicode MS"/>
+      <w:rFonts w:ascii="Times New Roman" w:eastAsia="Times New Roman" w:hAnsi="Times New Roman" w:cs="Times New Roman"/>
       <w:color w:val="000000"/>
       <w:spacing w:val="0"/>
       <w:w w:val="100"/>
@@ -639,7 +668,7 @@
   <w:style w:type="character" w:default="1" w:styleId="DefaultParagraphFont">
     <w:name w:val="Default Paragraph Font"/>
     <w:rPr>
-      <w:rFonts w:ascii="Arial Unicode MS" w:eastAsia="Arial Unicode MS" w:hAnsi="Arial Unicode MS" w:cs="Arial Unicode MS"/>
+      <w:rFonts w:ascii="Times New Roman" w:eastAsia="Times New Roman" w:hAnsi="Times New Roman" w:cs="Times New Roman"/>
       <w:color w:val="000000"/>
       <w:spacing w:val="0"/>
       <w:w w:val="100"/>
@@ -650,46 +679,50 @@
       <w:lang w:val="en-US" w:eastAsia="en-US" w:bidi="en-US"/>
     </w:rPr>
   </w:style>
-  <w:style w:type="character" w:customStyle="1" w:styleId="CharStyle3">
+  <w:style w:type="character" w:styleId="Hyperlink">
+    <w:name w:val="Hyperlink"/>
+    <w:basedOn w:val="DefaultParagraphFont"/>
+    <w:rPr>
+      <w:color w:val="0066CC"/>
+      <w:u w:val="single"/>
+    </w:rPr>
+  </w:style>
+  <w:style w:type="character" w:customStyle="1" w:styleId="CharStyle4">
     <w:name w:val="Body text (2)_"/>
     <w:basedOn w:val="DefaultParagraphFont"/>
-    <w:link w:val="Style2"/>
+    <w:link w:val="Style3"/>
     <w:rPr>
-      <w:rFonts w:ascii="Times New Roman" w:eastAsia="Times New Roman" w:hAnsi="Times New Roman" w:cs="Times New Roman"/>
       <w:b w:val="0"/>
       <w:bCs w:val="0"/>
       <w:i w:val="0"/>
       <w:iCs w:val="0"/>
       <w:smallCaps w:val="0"/>
       <w:strike w:val="0"/>
-      <w:color w:val="746C54"/>
       <w:sz w:val="15"/>
       <w:szCs w:val="15"/>
       <w:u w:val="none"/>
     </w:rPr>
   </w:style>
-  <w:style w:type="character" w:customStyle="1" w:styleId="CharStyle5">
+  <w:style w:type="character" w:customStyle="1" w:styleId="CharStyle6">
     <w:name w:val="Body text_"/>
     <w:basedOn w:val="DefaultParagraphFont"/>
-    <w:link w:val="Style4"/>
+    <w:link w:val="Style5"/>
     <w:rPr>
-      <w:rFonts w:ascii="Times New Roman" w:eastAsia="Times New Roman" w:hAnsi="Times New Roman" w:cs="Times New Roman"/>
       <w:b w:val="0"/>
       <w:bCs w:val="0"/>
       <w:i w:val="0"/>
       <w:iCs w:val="0"/>
       <w:smallCaps w:val="0"/>
       <w:strike w:val="0"/>
-      <w:color w:val="746C54"/>
       <w:sz w:val="18"/>
       <w:szCs w:val="18"/>
       <w:u w:val="none"/>
     </w:rPr>
   </w:style>
-  <w:style w:type="paragraph" w:customStyle="1" w:styleId="Style2">
+  <w:style w:type="paragraph" w:customStyle="1" w:styleId="Style3">
     <w:name w:val="Body text (2)"/>
     <w:basedOn w:val="Normal"/>
-    <w:link w:val="CharStyle3"/>
+    <w:link w:val="CharStyle4"/>
     <w:pPr>
       <w:widowControl w:val="0"/>
       <w:shd w:val="clear" w:color="auto" w:fill="FFFFFF"/>
@@ -698,23 +731,21 @@
       <w:jc w:val="both"/>
     </w:pPr>
     <w:rPr>
-      <w:rFonts w:ascii="Times New Roman" w:eastAsia="Times New Roman" w:hAnsi="Times New Roman" w:cs="Times New Roman"/>
       <w:b w:val="0"/>
       <w:bCs w:val="0"/>
       <w:i w:val="0"/>
       <w:iCs w:val="0"/>
       <w:smallCaps w:val="0"/>
       <w:strike w:val="0"/>
-      <w:color w:val="746C54"/>
       <w:sz w:val="15"/>
       <w:szCs w:val="15"/>
       <w:u w:val="none"/>
     </w:rPr>
   </w:style>
-  <w:style w:type="paragraph" w:styleId="Style4">
+  <w:style w:type="paragraph" w:styleId="Style5">
     <w:name w:val="Body text"/>
     <w:basedOn w:val="Normal"/>
-    <w:link w:val="CharStyle5"/>
+    <w:link w:val="CharStyle6"/>
     <w:qFormat/>
     <w:pPr>
       <w:widowControl w:val="0"/>
@@ -723,14 +754,12 @@
       <w:jc w:val="both"/>
     </w:pPr>
     <w:rPr>
-      <w:rFonts w:ascii="Times New Roman" w:eastAsia="Times New Roman" w:hAnsi="Times New Roman" w:cs="Times New Roman"/>
       <w:b w:val="0"/>
       <w:bCs w:val="0"/>
       <w:i w:val="0"/>
       <w:iCs w:val="0"/>
       <w:smallCaps w:val="0"/>
       <w:strike w:val="0"/>
-      <w:color w:val="746C54"/>
       <w:sz w:val="18"/>
       <w:szCs w:val="18"/>
       <w:u w:val="none"/>
